--- a/linux-0.11/Linux体系结构.docx
+++ b/linux-0.11/Linux体系结构.docx
@@ -57,7 +57,7 @@
                     <pic:cNvPicPr/>
                   </pic:nvPicPr>
                   <pic:blipFill>
-                    <a:blip r:embed="rId4">
+                    <a:blip r:embed="rId5">
                       <a:extLst>
                         <a:ext uri="{28A0092B-C50C-407E-A947-70E740481C1C}">
                           <a14:useLocalDpi xmlns:a14="http://schemas.microsoft.com/office/drawing/2010/main" val="0"/>
@@ -548,8 +548,6 @@
       <w:pPr>
         <w:ind w:firstLineChars="200" w:firstLine="480"/>
       </w:pPr>
-      <w:bookmarkStart w:id="0" w:name="_GoBack"/>
-      <w:bookmarkEnd w:id="0"/>
     </w:p>
     <w:p>
       <w:pPr>
@@ -583,7 +581,7 @@
                     <pic:cNvPicPr/>
                   </pic:nvPicPr>
                   <pic:blipFill>
-                    <a:blip r:embed="rId5">
+                    <a:blip r:embed="rId6">
                       <a:extLst>
                         <a:ext uri="{28A0092B-C50C-407E-A947-70E740481C1C}">
                           <a14:useLocalDpi xmlns:a14="http://schemas.microsoft.com/office/drawing/2010/main" val="0"/>
@@ -818,12 +816,14 @@
     <w:p>
       <w:pPr>
         <w:pStyle w:val="1"/>
+        <w:rPr>
+          <w:rFonts w:hint="eastAsia"/>
+        </w:rPr>
       </w:pPr>
       <w:r>
         <w:rPr>
           <w:noProof/>
         </w:rPr>
-        <w:lastRenderedPageBreak/>
         <w:drawing>
           <wp:anchor distT="0" distB="0" distL="114300" distR="114300" simplePos="0" relativeHeight="251660288" behindDoc="0" locked="0" layoutInCell="1" allowOverlap="1">
             <wp:simplePos x="0" y="0"/>
@@ -848,7 +848,7 @@
                     <pic:cNvPicPr/>
                   </pic:nvPicPr>
                   <pic:blipFill>
-                    <a:blip r:embed="rId6">
+                    <a:blip r:embed="rId7">
                       <a:extLst>
                         <a:ext uri="{28A0092B-C50C-407E-A947-70E740481C1C}">
                           <a14:useLocalDpi xmlns:a14="http://schemas.microsoft.com/office/drawing/2010/main" val="0"/>
@@ -914,6 +914,456 @@
       </w:r>
     </w:p>
     <w:p>
+      <w:pPr>
+        <w:ind w:firstLineChars="200" w:firstLine="480"/>
+      </w:pPr>
+      <w:r>
+        <w:rPr>
+          <w:rFonts w:hint="eastAsia"/>
+        </w:rPr>
+        <w:t>程序是一个可执行的文件，而进程（</w:t>
+      </w:r>
+      <w:r>
+        <w:t>process</w:t>
+      </w:r>
+      <w:r>
+        <w:t>）是一个执行中的程序实例。在</w:t>
+      </w:r>
+      <w:r>
+        <w:t xml:space="preserve"> Linux </w:t>
+      </w:r>
+      <w:r>
+        <w:t>操作系统上同时可</w:t>
+      </w:r>
+      <w:r>
+        <w:rPr>
+          <w:rFonts w:hint="eastAsia"/>
+        </w:rPr>
+        <w:t>以执行多个进程。</w:t>
+      </w:r>
+      <w:r>
+        <w:t xml:space="preserve"> </w:t>
+      </w:r>
+      <w:r>
+        <w:t>对于</w:t>
+      </w:r>
+      <w:r>
+        <w:t xml:space="preserve"> </w:t>
+      </w:r>
+      <w:proofErr w:type="spellStart"/>
+      <w:r>
+        <w:t>linux</w:t>
+      </w:r>
+      <w:proofErr w:type="spellEnd"/>
+      <w:r>
+        <w:t xml:space="preserve"> 0.11 </w:t>
+      </w:r>
+      <w:r>
+        <w:t>内核来讲，</w:t>
+      </w:r>
+      <w:r>
+        <w:t xml:space="preserve"> </w:t>
+      </w:r>
+      <w:r>
+        <w:rPr>
+          <w:highlight w:val="yellow"/>
+        </w:rPr>
+        <w:t>系统最多可有</w:t>
+      </w:r>
+      <w:r>
+        <w:rPr>
+          <w:highlight w:val="yellow"/>
+        </w:rPr>
+        <w:t xml:space="preserve"> 64 </w:t>
+      </w:r>
+      <w:proofErr w:type="gramStart"/>
+      <w:r>
+        <w:rPr>
+          <w:highlight w:val="yellow"/>
+        </w:rPr>
+        <w:t>个</w:t>
+      </w:r>
+      <w:proofErr w:type="gramEnd"/>
+      <w:r>
+        <w:rPr>
+          <w:highlight w:val="yellow"/>
+        </w:rPr>
+        <w:t>进程同时存在</w:t>
+      </w:r>
+      <w:r>
+        <w:t>。</w:t>
+      </w:r>
+      <w:r>
+        <w:t xml:space="preserve"> </w:t>
+      </w:r>
+      <w:r>
+        <w:t>系统除了第一个进程是</w:t>
+      </w:r>
+      <w:r>
+        <w:t>“</w:t>
+      </w:r>
+      <w:r>
+        <w:t>手</w:t>
+      </w:r>
+      <w:r>
+        <w:rPr>
+          <w:rFonts w:hint="eastAsia"/>
+        </w:rPr>
+        <w:t>工”建立以外，</w:t>
+      </w:r>
+      <w:r>
+        <w:t xml:space="preserve"> </w:t>
+      </w:r>
+      <w:r>
+        <w:t>其余的</w:t>
+      </w:r>
+      <w:proofErr w:type="gramStart"/>
+      <w:r>
+        <w:t>都是进程</w:t>
+      </w:r>
+      <w:proofErr w:type="gramEnd"/>
+      <w:r>
+        <w:t>使用系统调用</w:t>
+      </w:r>
+      <w:r>
+        <w:t xml:space="preserve"> fork </w:t>
+      </w:r>
+      <w:r>
+        <w:t>创建的新进程，</w:t>
+      </w:r>
+      <w:r>
+        <w:t xml:space="preserve"> </w:t>
+      </w:r>
+      <w:r>
+        <w:t>被创建的进程称为子进程（</w:t>
+      </w:r>
+      <w:r>
+        <w:t>child process</w:t>
+      </w:r>
+      <w:r>
+        <w:t>），</w:t>
+      </w:r>
+      <w:r>
+        <w:rPr>
+          <w:rFonts w:hint="eastAsia"/>
+        </w:rPr>
+        <w:t>创建者，则称为父进程（</w:t>
+      </w:r>
+      <w:r>
+        <w:t>parent process</w:t>
+      </w:r>
+      <w:r>
+        <w:t>）。内核程序使用进程标识号（</w:t>
+      </w:r>
+      <w:r>
+        <w:t>process ID</w:t>
+      </w:r>
+      <w:r>
+        <w:t>，</w:t>
+      </w:r>
+      <w:r>
+        <w:t xml:space="preserve"> </w:t>
+      </w:r>
+      <w:proofErr w:type="spellStart"/>
+      <w:r>
+        <w:t>pid</w:t>
+      </w:r>
+      <w:proofErr w:type="spellEnd"/>
+      <w:r>
+        <w:t>）来标识每个进程。</w:t>
+      </w:r>
+    </w:p>
+    <w:p>
+      <w:pPr>
+        <w:ind w:firstLineChars="200" w:firstLine="482"/>
+      </w:pPr>
+      <w:r>
+        <w:rPr>
+          <w:rFonts w:hint="eastAsia"/>
+          <w:b/>
+          <w:highlight w:val="yellow"/>
+        </w:rPr>
+        <w:t>进程由可执行的指令代码、数据和堆栈区组成</w:t>
+      </w:r>
+      <w:r>
+        <w:rPr>
+          <w:rFonts w:hint="eastAsia"/>
+          <w:b/>
+        </w:rPr>
+        <w:t>。</w:t>
+      </w:r>
+      <w:r>
+        <w:rPr>
+          <w:rFonts w:hint="eastAsia"/>
+        </w:rPr>
+        <w:t>进程中的代码和数据部分分别对应一个执行文件中的代码段、数据段。每个进程只能执行自己的代码和访问自己的数据及堆栈区。进程之间相互之间的通信需要通</w:t>
+      </w:r>
+      <w:r>
+        <w:rPr>
+          <w:rFonts w:hint="eastAsia"/>
+        </w:rPr>
+        <w:t>过系统调用</w:t>
+      </w:r>
+      <w:r>
+        <w:rPr>
+          <w:rFonts w:hint="eastAsia"/>
+        </w:rPr>
+        <w:t>进行。对于只有一个</w:t>
+      </w:r>
+      <w:r>
+        <w:t xml:space="preserve"> CPU </w:t>
+      </w:r>
+      <w:r>
+        <w:t>的系统，在某一时刻只能有一个进程正在运行。内核通过调度程</w:t>
+      </w:r>
+      <w:r>
+        <w:rPr>
+          <w:rFonts w:hint="eastAsia"/>
+        </w:rPr>
+        <w:t>序分时调度各个进程运行。</w:t>
+      </w:r>
+    </w:p>
+    <w:p>
+      <w:pPr>
+        <w:ind w:firstLineChars="200" w:firstLine="480"/>
+      </w:pPr>
+      <w:r>
+        <w:t xml:space="preserve">Linux </w:t>
+      </w:r>
+      <w:r>
+        <w:t>系统中，一个进程可以在</w:t>
+      </w:r>
+      <w:r>
+        <w:rPr>
+          <w:highlight w:val="yellow"/>
+        </w:rPr>
+        <w:t>内核态（</w:t>
+      </w:r>
+      <w:r>
+        <w:rPr>
+          <w:highlight w:val="yellow"/>
+        </w:rPr>
+        <w:t>kernel mode</w:t>
+      </w:r>
+      <w:r>
+        <w:rPr>
+          <w:highlight w:val="yellow"/>
+        </w:rPr>
+        <w:t>）或用户态（</w:t>
+      </w:r>
+      <w:r>
+        <w:rPr>
+          <w:highlight w:val="yellow"/>
+        </w:rPr>
+        <w:t>user mode</w:t>
+      </w:r>
+      <w:r>
+        <w:rPr>
+          <w:highlight w:val="yellow"/>
+        </w:rPr>
+        <w:t>）</w:t>
+      </w:r>
+      <w:r>
+        <w:lastRenderedPageBreak/>
+        <w:t>下执行，因此，</w:t>
+      </w:r>
+      <w:r>
+        <w:t xml:space="preserve"> </w:t>
+      </w:r>
+      <w:proofErr w:type="spellStart"/>
+      <w:r>
+        <w:t>linux</w:t>
+      </w:r>
+      <w:proofErr w:type="spellEnd"/>
+      <w:r>
+        <w:t xml:space="preserve"> </w:t>
+      </w:r>
+      <w:r>
+        <w:t>内核</w:t>
+      </w:r>
+      <w:proofErr w:type="gramStart"/>
+      <w:r>
+        <w:t>栈</w:t>
+      </w:r>
+      <w:proofErr w:type="gramEnd"/>
+      <w:r>
+        <w:t>和用户</w:t>
+      </w:r>
+      <w:proofErr w:type="gramStart"/>
+      <w:r>
+        <w:t>栈</w:t>
+      </w:r>
+      <w:proofErr w:type="gramEnd"/>
+      <w:r>
+        <w:t>是分开的。</w:t>
+      </w:r>
+    </w:p>
+    <w:p>
+      <w:pPr>
+        <w:ind w:firstLineChars="200" w:firstLine="480"/>
+      </w:pPr>
+      <w:r>
+        <w:t>用户</w:t>
+      </w:r>
+      <w:proofErr w:type="gramStart"/>
+      <w:r>
+        <w:t>栈</w:t>
+      </w:r>
+      <w:proofErr w:type="gramEnd"/>
+      <w:r>
+        <w:t>用于进程在</w:t>
+      </w:r>
+      <w:r>
+        <w:rPr>
+          <w:highlight w:val="yellow"/>
+        </w:rPr>
+        <w:t>用户态</w:t>
+      </w:r>
+      <w:r>
+        <w:t>下临时保存</w:t>
+      </w:r>
+      <w:r>
+        <w:rPr>
+          <w:highlight w:val="yellow"/>
+        </w:rPr>
+        <w:t>调用函数的参数、局部变量</w:t>
+      </w:r>
+      <w:r>
+        <w:t>等数据。</w:t>
+      </w:r>
+    </w:p>
+    <w:p>
+      <w:pPr>
+        <w:ind w:firstLineChars="200" w:firstLine="480"/>
+      </w:pPr>
+      <w:r>
+        <w:t>内核</w:t>
+      </w:r>
+      <w:proofErr w:type="gramStart"/>
+      <w:r>
+        <w:t>栈</w:t>
+      </w:r>
+      <w:proofErr w:type="gramEnd"/>
+      <w:r>
+        <w:t>则含有</w:t>
+      </w:r>
+      <w:r>
+        <w:rPr>
+          <w:highlight w:val="yellow"/>
+        </w:rPr>
+        <w:t>内核程序执行函数调用时的信息</w:t>
+      </w:r>
+      <w:r>
+        <w:t>。</w:t>
+      </w:r>
+    </w:p>
+    <w:p>
+      <w:pPr>
+        <w:ind w:firstLineChars="200" w:firstLine="480"/>
+      </w:pPr>
+      <w:r>
+        <w:t>内核程序是通过</w:t>
+      </w:r>
+      <w:r>
+        <w:rPr>
+          <w:highlight w:val="yellow"/>
+        </w:rPr>
+        <w:t>进程表</w:t>
+      </w:r>
+      <w:proofErr w:type="gramStart"/>
+      <w:r>
+        <w:rPr>
+          <w:highlight w:val="yellow"/>
+        </w:rPr>
+        <w:t>对进程</w:t>
+      </w:r>
+      <w:proofErr w:type="gramEnd"/>
+      <w:r>
+        <w:rPr>
+          <w:highlight w:val="yellow"/>
+        </w:rPr>
+        <w:t>进行管理的</w:t>
+      </w:r>
+      <w:r>
+        <w:t>，每个进程在进程表中占有一项。在</w:t>
+      </w:r>
+      <w:r>
+        <w:t xml:space="preserve"> </w:t>
+      </w:r>
+      <w:proofErr w:type="spellStart"/>
+      <w:r>
+        <w:t>linux</w:t>
+      </w:r>
+      <w:proofErr w:type="spellEnd"/>
+      <w:r>
+        <w:t xml:space="preserve"> </w:t>
+      </w:r>
+      <w:r>
+        <w:t>系统中，进程表项是一个</w:t>
+      </w:r>
+      <w:r>
+        <w:t xml:space="preserve"> task </w:t>
+      </w:r>
+      <w:r>
+        <w:t>结构。当一个进程在执行时，</w:t>
+      </w:r>
+      <w:r>
+        <w:t xml:space="preserve"> </w:t>
+      </w:r>
+      <w:r>
+        <w:rPr>
+          <w:highlight w:val="yellow"/>
+        </w:rPr>
+        <w:t xml:space="preserve">CPU </w:t>
+      </w:r>
+      <w:r>
+        <w:rPr>
+          <w:highlight w:val="yellow"/>
+        </w:rPr>
+        <w:t>的所有寄存器中的值、进程的状态以及堆栈中的内容</w:t>
+      </w:r>
+      <w:r>
+        <w:t>被称为该进程的上下文。</w:t>
+      </w:r>
+    </w:p>
+    <w:p>
+      <w:pPr>
+        <w:ind w:firstLineChars="200" w:firstLine="480"/>
+      </w:pPr>
+      <w:r>
+        <w:t>当内核需要切换（</w:t>
+      </w:r>
+      <w:r>
+        <w:t>switch</w:t>
+      </w:r>
+      <w:r>
+        <w:t>）至另一个进程时，它就需要</w:t>
+      </w:r>
+      <w:r>
+        <w:rPr>
+          <w:highlight w:val="yellow"/>
+        </w:rPr>
+        <w:t>保存当前进程的所有状态，也即保存当前进程的上下文，以便在再次执行该进程时，能够恢复到切换时的状态执行下去</w:t>
+      </w:r>
+      <w:r>
+        <w:t>。在发生中断时，内核就在被中断进程的上下文中，在内核态下执行中断服务例程。但同时会保留所有需要用到的资源，以便中断服务结束时能恢复被中断进程的执行。</w:t>
+      </w:r>
+    </w:p>
+    <w:p>
+      <w:pPr>
+        <w:ind w:firstLineChars="200" w:firstLine="480"/>
+      </w:pPr>
+      <w:r>
+        <w:t>一个进程在其生存期内，可处于一组不同的状态下，称为进程状态</w:t>
+      </w:r>
+      <w:r>
+        <w:rPr>
+          <w:rFonts w:hint="eastAsia"/>
+        </w:rPr>
+        <w:t>。</w:t>
+      </w:r>
+    </w:p>
+    <w:p>
       <w:r>
         <w:rPr>
           <w:noProof/>
@@ -922,10 +1372,10 @@
           <wp:anchor distT="0" distB="0" distL="114300" distR="114300" simplePos="0" relativeHeight="251661312" behindDoc="0" locked="0" layoutInCell="1" allowOverlap="1" wp14:anchorId="46939915" wp14:editId="276487A8">
             <wp:simplePos x="0" y="0"/>
             <wp:positionH relativeFrom="margin">
-              <wp:align>left</wp:align>
+              <wp:align>right</wp:align>
             </wp:positionH>
             <wp:positionV relativeFrom="paragraph">
-              <wp:posOffset>259674</wp:posOffset>
+              <wp:posOffset>406400</wp:posOffset>
             </wp:positionV>
             <wp:extent cx="5274310" cy="3056255"/>
             <wp:effectExtent l="0" t="0" r="2540" b="0"/>
@@ -942,7 +1392,7 @@
                     <pic:cNvPicPr/>
                   </pic:nvPicPr>
                   <pic:blipFill>
-                    <a:blip r:embed="rId7">
+                    <a:blip r:embed="rId8">
                       <a:extLst>
                         <a:ext uri="{28A0092B-C50C-407E-A947-70E740481C1C}">
                           <a14:useLocalDpi xmlns:a14="http://schemas.microsoft.com/office/drawing/2010/main" val="0"/>
@@ -976,551 +1426,899 @@
       </w:r>
     </w:p>
     <w:p/>
-    <w:p>
-      <w:r>
-        <w:rPr>
-          <w:rFonts w:hint="eastAsia"/>
-        </w:rPr>
-        <w:t>程序是一个可执行的文件，而进程（</w:t>
-      </w:r>
-      <w:r>
-        <w:t>process</w:t>
-      </w:r>
-      <w:r>
-        <w:t>）是一个执行中的程序实例。在</w:t>
-      </w:r>
-      <w:r>
-        <w:t xml:space="preserve"> Linux </w:t>
-      </w:r>
-      <w:r>
-        <w:t>操作系统上同时可</w:t>
-      </w:r>
-      <w:r>
-        <w:rPr>
-          <w:rFonts w:hint="eastAsia"/>
-        </w:rPr>
-        <w:t>以执行多个进程。</w:t>
-      </w:r>
+    <w:p/>
+    <w:p>
+      <w:pPr>
+        <w:pStyle w:val="1"/>
+      </w:pPr>
+      <w:r>
+        <w:rPr>
+          <w:rFonts w:hint="eastAsia"/>
+        </w:rPr>
+        <w:t>1</w:t>
+      </w:r>
+      <w:r>
+        <w:t xml:space="preserve">.4 </w:t>
+      </w:r>
+      <w:r>
+        <w:rPr>
+          <w:rFonts w:hint="eastAsia"/>
+        </w:rPr>
+        <w:t>内核对内存的使用</w:t>
+      </w:r>
+    </w:p>
+    <w:p/>
+    <w:p>
+      <w:r>
+        <w:rPr>
+          <w:rFonts w:hint="eastAsia"/>
+        </w:rPr>
+        <w:t>为了有效地使用系统的物理内存，内存被划分成几个功能区域</w:t>
+      </w:r>
+      <w:r>
+        <w:rPr>
+          <w:rFonts w:hint="eastAsia"/>
+        </w:rPr>
+        <w:t>。</w:t>
+      </w:r>
+    </w:p>
+    <w:p/>
+    <w:p/>
+    <w:p/>
+    <w:p>
+      <w:r>
+        <w:rPr>
+          <w:noProof/>
+        </w:rPr>
+        <w:lastRenderedPageBreak/>
+        <w:drawing>
+          <wp:anchor distT="0" distB="0" distL="114300" distR="114300" simplePos="0" relativeHeight="251662336" behindDoc="0" locked="0" layoutInCell="1" allowOverlap="1" wp14:anchorId="697DE00D">
+            <wp:simplePos x="0" y="0"/>
+            <wp:positionH relativeFrom="margin">
+              <wp:align>right</wp:align>
+            </wp:positionH>
+            <wp:positionV relativeFrom="paragraph">
+              <wp:posOffset>243840</wp:posOffset>
+            </wp:positionV>
+            <wp:extent cx="5274310" cy="2207424"/>
+            <wp:effectExtent l="0" t="0" r="2540" b="2540"/>
+            <wp:wrapSquare wrapText="bothSides"/>
+            <wp:docPr id="5" name="图片 5"/>
+            <wp:cNvGraphicFramePr>
+              <a:graphicFrameLocks xmlns:a="http://schemas.openxmlformats.org/drawingml/2006/main" noChangeAspect="1"/>
+            </wp:cNvGraphicFramePr>
+            <a:graphic xmlns:a="http://schemas.openxmlformats.org/drawingml/2006/main">
+              <a:graphicData uri="http://schemas.openxmlformats.org/drawingml/2006/picture">
+                <pic:pic xmlns:pic="http://schemas.openxmlformats.org/drawingml/2006/picture">
+                  <pic:nvPicPr>
+                    <pic:cNvPr id="0" name="Picture 2"/>
+                    <pic:cNvPicPr>
+                      <a:picLocks noChangeAspect="1" noChangeArrowheads="1"/>
+                    </pic:cNvPicPr>
+                  </pic:nvPicPr>
+                  <pic:blipFill>
+                    <a:blip r:embed="rId9">
+                      <a:extLst>
+                        <a:ext uri="{28A0092B-C50C-407E-A947-70E740481C1C}">
+                          <a14:useLocalDpi xmlns:a14="http://schemas.microsoft.com/office/drawing/2010/main" val="0"/>
+                        </a:ext>
+                      </a:extLst>
+                    </a:blip>
+                    <a:srcRect/>
+                    <a:stretch>
+                      <a:fillRect/>
+                    </a:stretch>
+                  </pic:blipFill>
+                  <pic:spPr bwMode="auto">
+                    <a:xfrm>
+                      <a:off x="0" y="0"/>
+                      <a:ext cx="5274310" cy="2207424"/>
+                    </a:xfrm>
+                    <a:prstGeom prst="rect">
+                      <a:avLst/>
+                    </a:prstGeom>
+                    <a:noFill/>
+                    <a:ln>
+                      <a:noFill/>
+                    </a:ln>
+                  </pic:spPr>
+                </pic:pic>
+              </a:graphicData>
+            </a:graphic>
+            <wp14:sizeRelH relativeFrom="page">
+              <wp14:pctWidth>0</wp14:pctWidth>
+            </wp14:sizeRelH>
+            <wp14:sizeRelV relativeFrom="page">
+              <wp14:pctHeight>0</wp14:pctHeight>
+            </wp14:sizeRelV>
+          </wp:anchor>
+        </w:drawing>
+      </w:r>
+    </w:p>
+    <w:p>
+      <w:pPr>
+        <w:pStyle w:val="aa"/>
+        <w:numPr>
+          <w:ilvl w:val="0"/>
+          <w:numId w:val="1"/>
+        </w:numPr>
+        <w:ind w:firstLineChars="0"/>
+      </w:pPr>
+      <w:proofErr w:type="spellStart"/>
+      <w:r>
+        <w:t>linux</w:t>
+      </w:r>
+      <w:proofErr w:type="spellEnd"/>
       <w:r>
         <w:t xml:space="preserve"> </w:t>
       </w:r>
       <w:r>
+        <w:t>内核程序占据在物理内存的开始部分</w:t>
+      </w:r>
+    </w:p>
+    <w:p>
+      <w:pPr>
+        <w:pStyle w:val="aa"/>
+        <w:numPr>
+          <w:ilvl w:val="0"/>
+          <w:numId w:val="1"/>
+        </w:numPr>
+        <w:ind w:firstLineChars="0"/>
+      </w:pPr>
+      <w:r>
+        <w:rPr>
+          <w:rFonts w:hint="eastAsia"/>
+        </w:rPr>
+        <w:t>供硬盘或软盘</w:t>
+      </w:r>
+      <w:proofErr w:type="gramStart"/>
+      <w:r>
+        <w:rPr>
+          <w:rFonts w:hint="eastAsia"/>
+        </w:rPr>
+        <w:t>等块设备</w:t>
+      </w:r>
+      <w:proofErr w:type="gramEnd"/>
+      <w:r>
+        <w:rPr>
+          <w:rFonts w:hint="eastAsia"/>
+        </w:rPr>
+        <w:t>使用的高速缓冲区部分</w:t>
+      </w:r>
+    </w:p>
+    <w:p>
+      <w:pPr>
+        <w:pStyle w:val="aa"/>
+        <w:ind w:left="720" w:firstLineChars="100" w:firstLine="240"/>
+        <w:rPr>
+          <w:rFonts w:hint="eastAsia"/>
+        </w:rPr>
+      </w:pPr>
+      <w:r>
+        <w:rPr>
+          <w:rFonts w:hint="eastAsia"/>
+        </w:rPr>
+        <w:t>进程需要读取</w:t>
+      </w:r>
+      <w:proofErr w:type="gramStart"/>
+      <w:r>
+        <w:rPr>
+          <w:rFonts w:hint="eastAsia"/>
+        </w:rPr>
+        <w:t>块设备</w:t>
+      </w:r>
+      <w:proofErr w:type="gramEnd"/>
+      <w:r>
+        <w:rPr>
+          <w:rFonts w:hint="eastAsia"/>
+        </w:rPr>
+        <w:t>中的数据时，系统会首先将数据读到高速缓冲区中；当有数据需要写到</w:t>
+      </w:r>
+      <w:proofErr w:type="gramStart"/>
+      <w:r>
+        <w:rPr>
+          <w:rFonts w:hint="eastAsia"/>
+        </w:rPr>
+        <w:t>块设备</w:t>
+      </w:r>
+      <w:proofErr w:type="gramEnd"/>
+      <w:r>
+        <w:rPr>
+          <w:rFonts w:hint="eastAsia"/>
+        </w:rPr>
+        <w:t>上去时，系统也是先将数据放到高速缓冲区中，</w:t>
+      </w:r>
+      <w:proofErr w:type="gramStart"/>
+      <w:r>
+        <w:rPr>
+          <w:rFonts w:hint="eastAsia"/>
+        </w:rPr>
+        <w:t>然后由块设备驱动程序</w:t>
+      </w:r>
+      <w:proofErr w:type="gramEnd"/>
+      <w:r>
+        <w:rPr>
+          <w:rFonts w:hint="eastAsia"/>
+        </w:rPr>
+        <w:t>写到设备</w:t>
+      </w:r>
+      <w:r>
+        <w:rPr>
+          <w:rFonts w:hint="eastAsia"/>
+        </w:rPr>
+        <w:t>。</w:t>
+      </w:r>
+    </w:p>
+    <w:p>
+      <w:pPr>
+        <w:pStyle w:val="aa"/>
+        <w:numPr>
+          <w:ilvl w:val="0"/>
+          <w:numId w:val="1"/>
+        </w:numPr>
+        <w:ind w:firstLineChars="0"/>
+      </w:pPr>
+      <w:r>
+        <w:rPr>
+          <w:rFonts w:hint="eastAsia"/>
+        </w:rPr>
+        <w:t>所有程序可以随时申请使用的主内存区部分。内核程序在使用主内存区时，也同样要首先向内核的内存管理模块提出申请，在申请成功后方能使用。对于含有</w:t>
+      </w:r>
+      <w:r>
+        <w:t xml:space="preserve">RAM </w:t>
+      </w:r>
+      <w:r>
+        <w:t>虚拟盘的系统，主内存区头部还要划去一</w:t>
+      </w:r>
+      <w:r>
+        <w:rPr>
+          <w:rFonts w:hint="eastAsia"/>
+        </w:rPr>
+        <w:t>部分，共虚拟盘存放数据。</w:t>
+      </w:r>
+    </w:p>
+    <w:p>
+      <w:pPr>
+        <w:rPr>
+          <w:rFonts w:hint="eastAsia"/>
+        </w:rPr>
+      </w:pPr>
+    </w:p>
+    <w:p>
+      <w:pPr>
+        <w:ind w:firstLineChars="200" w:firstLine="480"/>
+        <w:rPr>
+          <w:rFonts w:hint="eastAsia"/>
+        </w:rPr>
+      </w:pPr>
+      <w:r>
+        <w:rPr>
+          <w:rFonts w:hint="eastAsia"/>
+        </w:rPr>
+        <w:t>计算机系统中所含的实际物理内存容量是有限制的。为了能有效地使用这些物理内存，</w:t>
+      </w:r>
+      <w:r>
+        <w:rPr>
+          <w:highlight w:val="yellow"/>
+        </w:rPr>
+        <w:t xml:space="preserve">Linux </w:t>
+      </w:r>
+      <w:r>
+        <w:rPr>
+          <w:highlight w:val="yellow"/>
+        </w:rPr>
+        <w:t>采</w:t>
+      </w:r>
+      <w:r>
+        <w:rPr>
+          <w:rFonts w:hint="eastAsia"/>
+          <w:highlight w:val="yellow"/>
+        </w:rPr>
+        <w:t>用了</w:t>
+      </w:r>
+      <w:r>
+        <w:rPr>
+          <w:highlight w:val="yellow"/>
+        </w:rPr>
+        <w:t xml:space="preserve">Intel CPU </w:t>
+      </w:r>
+      <w:r>
+        <w:rPr>
+          <w:highlight w:val="yellow"/>
+        </w:rPr>
+        <w:t>的内存分</w:t>
+      </w:r>
+      <w:proofErr w:type="gramStart"/>
+      <w:r>
+        <w:rPr>
+          <w:highlight w:val="yellow"/>
+        </w:rPr>
+        <w:t>页管理</w:t>
+      </w:r>
+      <w:proofErr w:type="gramEnd"/>
+      <w:r>
+        <w:rPr>
+          <w:highlight w:val="yellow"/>
+        </w:rPr>
+        <w:t>机制</w:t>
+      </w:r>
+      <w:r>
+        <w:t>，使用</w:t>
+      </w:r>
+      <w:r>
+        <w:rPr>
+          <w:highlight w:val="yellow"/>
+        </w:rPr>
+        <w:t>虚拟线性地址与实际物理内存地址映射的方法让所有同时执行</w:t>
+      </w:r>
+      <w:r>
+        <w:rPr>
+          <w:rFonts w:hint="eastAsia"/>
+          <w:highlight w:val="yellow"/>
+        </w:rPr>
+        <w:t>的程序共同使用有限的内存</w:t>
+      </w:r>
+      <w:r>
+        <w:rPr>
+          <w:rFonts w:hint="eastAsia"/>
+        </w:rPr>
+        <w:t>。内存分</w:t>
+      </w:r>
+      <w:proofErr w:type="gramStart"/>
+      <w:r>
+        <w:rPr>
+          <w:rFonts w:hint="eastAsia"/>
+        </w:rPr>
+        <w:t>页管理</w:t>
+      </w:r>
+      <w:proofErr w:type="gramEnd"/>
+      <w:r>
+        <w:rPr>
+          <w:rFonts w:hint="eastAsia"/>
+        </w:rPr>
+        <w:t>的基本原理是</w:t>
+      </w:r>
+      <w:r>
+        <w:rPr>
+          <w:rFonts w:hint="eastAsia"/>
+          <w:highlight w:val="yellow"/>
+        </w:rPr>
+        <w:t>将整个主内存区域划分成</w:t>
+      </w:r>
+      <w:r>
+        <w:rPr>
+          <w:highlight w:val="yellow"/>
+        </w:rPr>
+        <w:t xml:space="preserve">4096 </w:t>
+      </w:r>
+      <w:r>
+        <w:rPr>
+          <w:highlight w:val="yellow"/>
+        </w:rPr>
+        <w:t>字节为一页的内</w:t>
+      </w:r>
+      <w:r>
+        <w:rPr>
+          <w:rFonts w:hint="eastAsia"/>
+          <w:highlight w:val="yellow"/>
+        </w:rPr>
+        <w:t>存页面</w:t>
+      </w:r>
+      <w:r>
+        <w:rPr>
+          <w:rFonts w:hint="eastAsia"/>
+        </w:rPr>
+        <w:t>。程序申请使用内存时，就以</w:t>
+      </w:r>
+      <w:r>
+        <w:rPr>
+          <w:rFonts w:hint="eastAsia"/>
+          <w:highlight w:val="yellow"/>
+        </w:rPr>
+        <w:t>内</w:t>
+      </w:r>
+      <w:r>
+        <w:rPr>
+          <w:rFonts w:hint="eastAsia"/>
+          <w:highlight w:val="yellow"/>
+        </w:rPr>
+        <w:t>存页为单位</w:t>
+      </w:r>
+      <w:r>
+        <w:rPr>
+          <w:rFonts w:hint="eastAsia"/>
+        </w:rPr>
+        <w:t>进行分配。</w:t>
+      </w:r>
+    </w:p>
+    <w:p>
+      <w:pPr>
+        <w:ind w:firstLineChars="200" w:firstLine="480"/>
+      </w:pPr>
+      <w:r>
+        <w:rPr>
+          <w:rFonts w:hint="eastAsia"/>
+        </w:rPr>
         <w:t>对于</w:t>
       </w:r>
       <w:r>
+        <w:t xml:space="preserve">Intel 80386 </w:t>
+      </w:r>
+      <w:r>
+        <w:t>系统，其</w:t>
+      </w:r>
+      <w:r>
+        <w:t xml:space="preserve">CPU </w:t>
+      </w:r>
+      <w:r>
+        <w:t>可以提供多达</w:t>
+      </w:r>
+      <w:r>
+        <w:t xml:space="preserve">4G </w:t>
+      </w:r>
+      <w:r>
+        <w:t>的线性地址空间。对于</w:t>
+      </w:r>
+      <w:proofErr w:type="spellStart"/>
+      <w:r>
+        <w:t>linux</w:t>
+      </w:r>
+      <w:proofErr w:type="spellEnd"/>
+      <w:r>
+        <w:t xml:space="preserve"> 0.11 </w:t>
+      </w:r>
+      <w:r>
+        <w:t>内核，系统</w:t>
+      </w:r>
+      <w:r>
+        <w:rPr>
+          <w:rFonts w:hint="eastAsia"/>
+        </w:rPr>
+        <w:t>设置</w:t>
+      </w:r>
+      <w:r>
+        <w:rPr>
+          <w:rFonts w:hint="eastAsia"/>
+          <w:highlight w:val="yellow"/>
+        </w:rPr>
+        <w:t>全局描述符表</w:t>
+      </w:r>
+      <w:r>
+        <w:rPr>
+          <w:highlight w:val="yellow"/>
+        </w:rPr>
+        <w:t xml:space="preserve">GDT </w:t>
+      </w:r>
+      <w:r>
+        <w:rPr>
+          <w:highlight w:val="yellow"/>
+        </w:rPr>
+        <w:t>中的段描述符项数最大为</w:t>
+      </w:r>
+      <w:r>
+        <w:rPr>
+          <w:highlight w:val="yellow"/>
+        </w:rPr>
+        <w:t>256</w:t>
+      </w:r>
+      <w:r>
+        <w:t>，其中</w:t>
+      </w:r>
+      <w:r>
+        <w:t xml:space="preserve">2 </w:t>
+      </w:r>
+      <w:r>
+        <w:t>项空闲、</w:t>
+      </w:r>
+      <w:r>
+        <w:t xml:space="preserve">2 </w:t>
+      </w:r>
+      <w:proofErr w:type="gramStart"/>
+      <w:r>
+        <w:t>项系统</w:t>
+      </w:r>
+      <w:proofErr w:type="gramEnd"/>
+      <w:r>
+        <w:t>使用，每个进程使用两项。</w:t>
+      </w:r>
+      <w:r>
+        <w:rPr>
+          <w:rFonts w:hint="eastAsia"/>
+        </w:rPr>
+        <w:t>因此，此时系统可以最多容纳</w:t>
+      </w:r>
+      <w:r>
+        <w:t xml:space="preserve">(256-4)/2 + 1=127 </w:t>
+      </w:r>
+      <w:proofErr w:type="gramStart"/>
+      <w:r>
+        <w:t>个</w:t>
+      </w:r>
+      <w:proofErr w:type="gramEnd"/>
+      <w:r>
+        <w:t>任务，并且虚拟地址范围是</w:t>
+      </w:r>
+      <w:r>
+        <w:t xml:space="preserve"> ((256-4)/2)* 64MB </w:t>
+      </w:r>
+      <w:r>
+        <w:t>约等于</w:t>
+      </w:r>
+      <w:r>
+        <w:t>8G</w:t>
+      </w:r>
+      <w:r>
+        <w:t>。但</w:t>
+      </w:r>
+      <w:r>
+        <w:t xml:space="preserve">0.11 </w:t>
+      </w:r>
+      <w:r>
+        <w:t>内核中人工定义最大任务数</w:t>
+      </w:r>
+      <w:r>
+        <w:t xml:space="preserve">NR_TASKS = 64 </w:t>
+      </w:r>
+      <w:proofErr w:type="gramStart"/>
+      <w:r>
+        <w:t>个</w:t>
+      </w:r>
+      <w:proofErr w:type="gramEnd"/>
+      <w:r>
+        <w:t>，每个进程虚拟地址（或线性地址）范围是</w:t>
+      </w:r>
+      <w:r>
+        <w:t>64M</w:t>
+      </w:r>
+      <w:r>
+        <w:t>，</w:t>
+      </w:r>
+      <w:r>
+        <w:rPr>
+          <w:rFonts w:hint="eastAsia"/>
+        </w:rPr>
+        <w:t>并且各个进程的虚拟地址起始位置是</w:t>
+      </w:r>
+      <w:r>
+        <w:t>(</w:t>
+      </w:r>
+      <w:r>
+        <w:t>任务号</w:t>
+      </w:r>
+      <w:r>
+        <w:t>-1)*64MB</w:t>
+      </w:r>
+      <w:r>
+        <w:t>。因此所使用的虚拟地址空间范围是</w:t>
+      </w:r>
+      <w:r>
+        <w:t>64MB*64 =4G</w:t>
+      </w:r>
+      <w:r>
+        <w:t>，</w:t>
+      </w:r>
+      <w:r>
+        <w:rPr>
+          <w:rFonts w:hint="eastAsia"/>
+        </w:rPr>
+        <w:t>见图</w:t>
+      </w:r>
+      <w:r>
+        <w:t xml:space="preserve">2.7 </w:t>
+      </w:r>
+      <w:r>
+        <w:t>所示。</w:t>
+      </w:r>
+      <w:r>
+        <w:rPr>
+          <w:highlight w:val="yellow"/>
+        </w:rPr>
+        <w:t xml:space="preserve">4G </w:t>
+      </w:r>
+      <w:r>
+        <w:rPr>
+          <w:highlight w:val="yellow"/>
+        </w:rPr>
+        <w:t>正好与</w:t>
+      </w:r>
+      <w:r>
+        <w:rPr>
+          <w:highlight w:val="yellow"/>
+        </w:rPr>
+        <w:t xml:space="preserve">CPU </w:t>
+      </w:r>
+      <w:r>
+        <w:rPr>
+          <w:highlight w:val="yellow"/>
+        </w:rPr>
+        <w:t>的线性地址空间范围或物理地址空间范围相同</w:t>
+      </w:r>
+    </w:p>
+    <w:p>
+      <w:pPr>
+        <w:rPr>
+          <w:rFonts w:hint="eastAsia"/>
+        </w:rPr>
+      </w:pPr>
+    </w:p>
+    <w:p>
+      <w:r>
+        <w:rPr>
+          <w:noProof/>
+        </w:rPr>
+        <w:lastRenderedPageBreak/>
+        <w:drawing>
+          <wp:anchor distT="0" distB="0" distL="114300" distR="114300" simplePos="0" relativeHeight="251663360" behindDoc="0" locked="0" layoutInCell="1" allowOverlap="1" wp14:anchorId="0FE93034">
+            <wp:simplePos x="0" y="0"/>
+            <wp:positionH relativeFrom="margin">
+              <wp:posOffset>-26670</wp:posOffset>
+            </wp:positionH>
+            <wp:positionV relativeFrom="paragraph">
+              <wp:posOffset>361950</wp:posOffset>
+            </wp:positionV>
+            <wp:extent cx="5274310" cy="2314390"/>
+            <wp:effectExtent l="0" t="0" r="2540" b="0"/>
+            <wp:wrapSquare wrapText="bothSides"/>
+            <wp:docPr id="6" name="图片 6"/>
+            <wp:cNvGraphicFramePr>
+              <a:graphicFrameLocks xmlns:a="http://schemas.openxmlformats.org/drawingml/2006/main" noChangeAspect="1"/>
+            </wp:cNvGraphicFramePr>
+            <a:graphic xmlns:a="http://schemas.openxmlformats.org/drawingml/2006/main">
+              <a:graphicData uri="http://schemas.openxmlformats.org/drawingml/2006/picture">
+                <pic:pic xmlns:pic="http://schemas.openxmlformats.org/drawingml/2006/picture">
+                  <pic:nvPicPr>
+                    <pic:cNvPr id="0" name="Picture 2"/>
+                    <pic:cNvPicPr>
+                      <a:picLocks noChangeAspect="1" noChangeArrowheads="1"/>
+                    </pic:cNvPicPr>
+                  </pic:nvPicPr>
+                  <pic:blipFill>
+                    <a:blip r:embed="rId10">
+                      <a:extLst>
+                        <a:ext uri="{28A0092B-C50C-407E-A947-70E740481C1C}">
+                          <a14:useLocalDpi xmlns:a14="http://schemas.microsoft.com/office/drawing/2010/main" val="0"/>
+                        </a:ext>
+                      </a:extLst>
+                    </a:blip>
+                    <a:srcRect/>
+                    <a:stretch>
+                      <a:fillRect/>
+                    </a:stretch>
+                  </pic:blipFill>
+                  <pic:spPr bwMode="auto">
+                    <a:xfrm>
+                      <a:off x="0" y="0"/>
+                      <a:ext cx="5274310" cy="2314390"/>
+                    </a:xfrm>
+                    <a:prstGeom prst="rect">
+                      <a:avLst/>
+                    </a:prstGeom>
+                    <a:noFill/>
+                    <a:ln>
+                      <a:noFill/>
+                    </a:ln>
+                  </pic:spPr>
+                </pic:pic>
+              </a:graphicData>
+            </a:graphic>
+            <wp14:sizeRelH relativeFrom="page">
+              <wp14:pctWidth>0</wp14:pctWidth>
+            </wp14:sizeRelH>
+            <wp14:sizeRelV relativeFrom="page">
+              <wp14:pctHeight>0</wp14:pctHeight>
+            </wp14:sizeRelV>
+          </wp:anchor>
+        </w:drawing>
+      </w:r>
+    </w:p>
+    <w:p>
+      <w:pPr>
+        <w:rPr>
+          <w:rFonts w:hint="eastAsia"/>
+        </w:rPr>
+      </w:pPr>
+    </w:p>
+    <w:p>
+      <w:pPr>
+        <w:pStyle w:val="aa"/>
+        <w:numPr>
+          <w:ilvl w:val="0"/>
+          <w:numId w:val="2"/>
+        </w:numPr>
+        <w:ind w:firstLineChars="0"/>
+      </w:pPr>
+      <w:r>
+        <w:t>进程虚拟地址，是从虚拟</w:t>
+      </w:r>
+      <w:r>
+        <w:rPr>
+          <w:rFonts w:hint="eastAsia"/>
+        </w:rPr>
+        <w:t>地址</w:t>
+      </w:r>
+      <w:r>
+        <w:t xml:space="preserve">0 </w:t>
+      </w:r>
+      <w:r>
+        <w:t>开始计，最大</w:t>
+      </w:r>
+      <w:r>
+        <w:t>64M</w:t>
+      </w:r>
+      <w:r>
+        <w:t>；</w:t>
+      </w:r>
+    </w:p>
+    <w:p>
+      <w:pPr>
+        <w:rPr>
+          <w:rFonts w:hint="eastAsia"/>
+        </w:rPr>
+      </w:pPr>
+      <w:r>
+        <w:rPr>
+          <w:rFonts w:hint="eastAsia"/>
+        </w:rPr>
         <w:t xml:space="preserve"> </w:t>
       </w:r>
-      <w:proofErr w:type="spellStart"/>
-      <w:r>
-        <w:t>linux</w:t>
-      </w:r>
-      <w:proofErr w:type="spellEnd"/>
-      <w:r>
-        <w:t xml:space="preserve"> 0.11 </w:t>
-      </w:r>
-      <w:r>
-        <w:t>内核来讲，</w:t>
-      </w:r>
       <w:r>
         <w:t xml:space="preserve"> </w:t>
       </w:r>
       <w:r>
         <w:rPr>
-          <w:highlight w:val="yellow"/>
-        </w:rPr>
-        <w:t>系统最多可有</w:t>
-      </w:r>
-      <w:r>
-        <w:rPr>
-          <w:highlight w:val="yellow"/>
-        </w:rPr>
-        <w:t xml:space="preserve"> 64 </w:t>
-      </w:r>
-      <w:proofErr w:type="gramStart"/>
-      <w:r>
-        <w:rPr>
-          <w:highlight w:val="yellow"/>
-        </w:rPr>
-        <w:t>个</w:t>
-      </w:r>
-      <w:proofErr w:type="gramEnd"/>
-      <w:r>
-        <w:rPr>
-          <w:highlight w:val="yellow"/>
-        </w:rPr>
-        <w:t>进程同时存在</w:t>
-      </w:r>
-      <w:r>
+          <w:rFonts w:hint="eastAsia"/>
+        </w:rPr>
+        <w:t>进程的虚拟地址需要首先通过其</w:t>
+      </w:r>
+      <w:r>
+        <w:rPr>
+          <w:rFonts w:hint="eastAsia"/>
+          <w:highlight w:val="yellow"/>
+        </w:rPr>
+        <w:t>局部段描述符</w:t>
+      </w:r>
+      <w:r>
+        <w:rPr>
+          <w:rFonts w:hint="eastAsia"/>
+        </w:rPr>
+        <w:t>变换为</w:t>
+      </w:r>
+      <w:r>
+        <w:rPr>
+          <w:highlight w:val="yellow"/>
+        </w:rPr>
+        <w:t xml:space="preserve">CPU </w:t>
+      </w:r>
+      <w:r>
+        <w:rPr>
+          <w:highlight w:val="yellow"/>
+        </w:rPr>
+        <w:t>整个线性地址空间中的地址</w:t>
+      </w:r>
+      <w:r>
+        <w:t>，然后再使用</w:t>
+      </w:r>
+      <w:r>
+        <w:rPr>
+          <w:rFonts w:hint="eastAsia"/>
+          <w:highlight w:val="yellow"/>
+        </w:rPr>
+        <w:t>页目录表</w:t>
+      </w:r>
+      <w:r>
+        <w:rPr>
+          <w:highlight w:val="yellow"/>
+        </w:rPr>
+        <w:t>PDT</w:t>
+      </w:r>
+      <w:r>
+        <w:rPr>
+          <w:highlight w:val="yellow"/>
+        </w:rPr>
+        <w:t>（一级页表）和页表</w:t>
+      </w:r>
+      <w:r>
+        <w:rPr>
+          <w:highlight w:val="yellow"/>
+        </w:rPr>
+        <w:t>PT</w:t>
+      </w:r>
+      <w:r>
+        <w:rPr>
+          <w:highlight w:val="yellow"/>
+        </w:rPr>
+        <w:t>（二级页表）映射到实际物理地址页上</w:t>
+      </w:r>
+      <w:r>
+        <w:rPr>
+          <w:rFonts w:hint="eastAsia"/>
+          <w:highlight w:val="yellow"/>
+        </w:rPr>
         <w:t>。</w:t>
       </w:r>
-      <w:r>
-        <w:t xml:space="preserve"> </w:t>
-      </w:r>
-      <w:r>
-        <w:t>系统除了第一个进程是</w:t>
-      </w:r>
-      <w:r>
-        <w:t>“</w:t>
-      </w:r>
-      <w:r>
-        <w:t>手</w:t>
-      </w:r>
-      <w:r>
-        <w:rPr>
-          <w:rFonts w:hint="eastAsia"/>
-        </w:rPr>
-        <w:t>工”建立以外，</w:t>
-      </w:r>
-      <w:r>
-        <w:t xml:space="preserve"> </w:t>
-      </w:r>
-      <w:r>
-        <w:t>其余的</w:t>
-      </w:r>
-      <w:proofErr w:type="gramStart"/>
-      <w:r>
-        <w:t>都是进程</w:t>
-      </w:r>
-      <w:proofErr w:type="gramEnd"/>
-      <w:r>
-        <w:t>使用系统调用</w:t>
-      </w:r>
-      <w:r>
-        <w:t xml:space="preserve"> fork </w:t>
-      </w:r>
-      <w:r>
-        <w:t>创建的新进程，</w:t>
-      </w:r>
-      <w:r>
-        <w:t xml:space="preserve"> </w:t>
-      </w:r>
-      <w:r>
-        <w:t>被创建的进程称为子进程（</w:t>
-      </w:r>
-      <w:r>
-        <w:t>child process</w:t>
-      </w:r>
-      <w:r>
-        <w:t>），</w:t>
-      </w:r>
-    </w:p>
-    <w:p>
-      <w:r>
-        <w:rPr>
-          <w:rFonts w:hint="eastAsia"/>
-        </w:rPr>
-        <w:lastRenderedPageBreak/>
-        <w:t>创建者，则称为父进程（</w:t>
-      </w:r>
-      <w:r>
-        <w:t>parent process</w:t>
-      </w:r>
-      <w:r>
-        <w:t>）。内核程序使用进程标识号（</w:t>
-      </w:r>
-      <w:r>
-        <w:t>process ID</w:t>
-      </w:r>
-      <w:r>
-        <w:t>，</w:t>
-      </w:r>
-      <w:r>
-        <w:t xml:space="preserve"> </w:t>
-      </w:r>
-      <w:proofErr w:type="spellStart"/>
-      <w:r>
-        <w:t>pid</w:t>
-      </w:r>
-      <w:proofErr w:type="spellEnd"/>
-      <w:r>
-        <w:t>）来标识每个进程。</w:t>
-      </w:r>
-    </w:p>
-    <w:p>
-      <w:pPr>
-        <w:ind w:firstLineChars="200" w:firstLine="482"/>
-      </w:pPr>
-      <w:r>
-        <w:rPr>
-          <w:rFonts w:hint="eastAsia"/>
-          <w:b/>
-          <w:highlight w:val="yellow"/>
-        </w:rPr>
-        <w:t>进程由可执行的指令代码、数据和堆栈区组成</w:t>
-      </w:r>
-      <w:r>
-        <w:rPr>
-          <w:rFonts w:hint="eastAsia"/>
-          <w:b/>
+    </w:p>
+    <w:p>
+      <w:r>
+        <w:t xml:space="preserve">b. CPU </w:t>
+      </w:r>
+      <w:r>
+        <w:t>的线性地址空间（</w:t>
+      </w:r>
+      <w:r>
+        <w:t>0--4G</w:t>
+      </w:r>
+      <w:r>
+        <w:t>）；</w:t>
+      </w:r>
+    </w:p>
+    <w:p>
+      <w:r>
+        <w:t xml:space="preserve">c. </w:t>
+      </w:r>
+      <w:r>
+        <w:t>实际物理内存地址。</w:t>
+      </w:r>
+    </w:p>
+    <w:p>
+      <w:pPr>
+        <w:ind w:firstLineChars="100" w:firstLine="240"/>
+      </w:pPr>
+      <w:r>
+        <w:rPr>
+          <w:rFonts w:hint="eastAsia"/>
+        </w:rPr>
+        <w:t>为了使用实际物理内存，每个进程的</w:t>
+      </w:r>
+      <w:r>
+        <w:rPr>
+          <w:rFonts w:hint="eastAsia"/>
+          <w:highlight w:val="yellow"/>
+        </w:rPr>
+        <w:t>线性地址通过二级内存页表动态地映射到主内存区域的不同内存页上</w:t>
+      </w:r>
+      <w:r>
+        <w:rPr>
+          <w:rFonts w:hint="eastAsia"/>
+        </w:rPr>
+        <w:t>。因此每个进程最大可用的虚拟内存空间是</w:t>
+      </w:r>
+      <w:r>
+        <w:t>64MB</w:t>
+      </w:r>
+      <w:r>
+        <w:t>。每个进程的逻辑地址通过加上任务号</w:t>
+      </w:r>
+      <w:r>
+        <w:t>*64M</w:t>
+      </w:r>
+      <w:r>
+        <w:t>，即可</w:t>
+      </w:r>
+      <w:r>
+        <w:rPr>
+          <w:rFonts w:hint="eastAsia"/>
+        </w:rPr>
+        <w:t>转换为线性地址</w:t>
+      </w:r>
+      <w:r>
+        <w:rPr>
+          <w:rFonts w:hint="eastAsia"/>
         </w:rPr>
         <w:t>。</w:t>
       </w:r>
-      <w:r>
-        <w:rPr>
-          <w:rFonts w:hint="eastAsia"/>
-        </w:rPr>
-        <w:t>进程中的代码和数据部分分别对应一个执行文件中的代码段、数据段。每个进程只能执行自己的代码和访问自己的数据及堆栈区。进程之间相互之间的通信需要通</w:t>
-      </w:r>
-      <w:r>
-        <w:rPr>
-          <w:rFonts w:hint="eastAsia"/>
-        </w:rPr>
-        <w:t>过系统调用</w:t>
-      </w:r>
-      <w:r>
-        <w:rPr>
-          <w:rFonts w:hint="eastAsia"/>
-        </w:rPr>
-        <w:t>进行。对于只有一个</w:t>
-      </w:r>
-      <w:r>
-        <w:t xml:space="preserve"> CPU </w:t>
-      </w:r>
-      <w:r>
-        <w:t>的系统，在某一时刻只能有一个进程正在运行。内核通过调度程</w:t>
-      </w:r>
-      <w:r>
-        <w:rPr>
-          <w:rFonts w:hint="eastAsia"/>
-        </w:rPr>
-        <w:t>序分时调度各个进程运行。</w:t>
-      </w:r>
-    </w:p>
-    <w:p>
-      <w:pPr>
-        <w:ind w:firstLineChars="200" w:firstLine="440"/>
-      </w:pPr>
-      <w:r>
-        <w:rPr>
-          <w:rStyle w:val="fontstyle01"/>
-          <w:rFonts w:hint="default"/>
-        </w:rPr>
-        <w:t xml:space="preserve">Linux </w:t>
-      </w:r>
-      <w:r>
-        <w:rPr>
-          <w:rStyle w:val="fontstyle21"/>
-        </w:rPr>
-        <w:t>系统中，一个进程可以在内核态（</w:t>
-      </w:r>
-      <w:r>
-        <w:rPr>
-          <w:rStyle w:val="fontstyle01"/>
-          <w:rFonts w:hint="default"/>
-        </w:rPr>
-        <w:t>kernel mode</w:t>
-      </w:r>
-      <w:r>
-        <w:rPr>
-          <w:rStyle w:val="fontstyle21"/>
-        </w:rPr>
-        <w:t>）或用户态（</w:t>
-      </w:r>
-      <w:r>
-        <w:rPr>
-          <w:rStyle w:val="fontstyle01"/>
-          <w:rFonts w:hint="default"/>
-        </w:rPr>
-        <w:t>user mode</w:t>
-      </w:r>
-      <w:r>
-        <w:rPr>
-          <w:rStyle w:val="fontstyle21"/>
-        </w:rPr>
-        <w:t>）下执行，因此，</w:t>
-      </w:r>
-      <w:r>
-        <w:rPr>
-          <w:rStyle w:val="fontstyle21"/>
-        </w:rPr>
-        <w:t xml:space="preserve"> </w:t>
-      </w:r>
-      <w:proofErr w:type="spellStart"/>
-      <w:r>
-        <w:rPr>
-          <w:rStyle w:val="fontstyle01"/>
-          <w:rFonts w:hint="default"/>
-          <w:b/>
-        </w:rPr>
-        <w:t>linux</w:t>
-      </w:r>
-      <w:proofErr w:type="spellEnd"/>
-      <w:r>
-        <w:rPr>
-          <w:rStyle w:val="fontstyle01"/>
-          <w:rFonts w:hint="default"/>
-          <w:b/>
-        </w:rPr>
-        <w:t xml:space="preserve"> </w:t>
-      </w:r>
-      <w:r>
-        <w:rPr>
-          <w:rStyle w:val="fontstyle21"/>
-          <w:b/>
-        </w:rPr>
-        <w:t>内核</w:t>
-      </w:r>
-      <w:proofErr w:type="gramStart"/>
-      <w:r>
-        <w:rPr>
-          <w:rStyle w:val="fontstyle21"/>
-          <w:b/>
-        </w:rPr>
-        <w:t>栈</w:t>
-      </w:r>
-      <w:proofErr w:type="gramEnd"/>
-      <w:r>
-        <w:rPr>
-          <w:rStyle w:val="fontstyle21"/>
-          <w:b/>
-        </w:rPr>
-        <w:t>和用户</w:t>
-      </w:r>
-      <w:proofErr w:type="gramStart"/>
-      <w:r>
-        <w:rPr>
-          <w:rStyle w:val="fontstyle21"/>
-          <w:b/>
-        </w:rPr>
-        <w:t>栈</w:t>
-      </w:r>
-      <w:proofErr w:type="gramEnd"/>
-      <w:r>
-        <w:rPr>
-          <w:rStyle w:val="fontstyle21"/>
-          <w:b/>
-        </w:rPr>
-        <w:t>是分开的</w:t>
-      </w:r>
-      <w:r>
-        <w:rPr>
-          <w:rStyle w:val="fontstyle21"/>
-        </w:rPr>
-        <w:t>。</w:t>
-      </w:r>
-      <w:r>
-        <w:rPr>
-          <w:rStyle w:val="fontstyle21"/>
-          <w:highlight w:val="yellow"/>
-        </w:rPr>
-        <w:t>用户</w:t>
-      </w:r>
-      <w:proofErr w:type="gramStart"/>
-      <w:r>
-        <w:rPr>
-          <w:rStyle w:val="fontstyle21"/>
-          <w:highlight w:val="yellow"/>
-        </w:rPr>
-        <w:t>栈</w:t>
-      </w:r>
-      <w:proofErr w:type="gramEnd"/>
-      <w:r>
-        <w:rPr>
-          <w:rStyle w:val="fontstyle21"/>
-          <w:highlight w:val="yellow"/>
-        </w:rPr>
-        <w:t>用于进程在用户态下</w:t>
-      </w:r>
-      <w:r>
-        <w:rPr>
-          <w:rStyle w:val="fontstyle21"/>
-          <w:b/>
-          <w:highlight w:val="yellow"/>
-        </w:rPr>
-        <w:t>临时保存调用函数的参数、局部变量</w:t>
-      </w:r>
-      <w:r>
-        <w:rPr>
-          <w:rStyle w:val="fontstyle21"/>
-          <w:highlight w:val="yellow"/>
-        </w:rPr>
-        <w:t>等数据。内核</w:t>
-      </w:r>
-      <w:proofErr w:type="gramStart"/>
-      <w:r>
-        <w:rPr>
-          <w:rStyle w:val="fontstyle21"/>
-          <w:highlight w:val="yellow"/>
-        </w:rPr>
-        <w:t>栈</w:t>
-      </w:r>
-      <w:proofErr w:type="gramEnd"/>
-      <w:r>
-        <w:rPr>
-          <w:rStyle w:val="fontstyle21"/>
-          <w:highlight w:val="yellow"/>
-        </w:rPr>
-        <w:t>则含有</w:t>
-      </w:r>
-      <w:r>
-        <w:rPr>
-          <w:rStyle w:val="fontstyle21"/>
-          <w:b/>
-          <w:highlight w:val="yellow"/>
-        </w:rPr>
-        <w:t>内核程序执行函数调用时的信息</w:t>
-      </w:r>
-      <w:r>
-        <w:rPr>
-          <w:rStyle w:val="fontstyle21"/>
-        </w:rPr>
-        <w:t>。内核程序是通过</w:t>
-      </w:r>
-      <w:r>
-        <w:rPr>
-          <w:rStyle w:val="fontstyle21"/>
-          <w:highlight w:val="yellow"/>
-        </w:rPr>
-        <w:t>进程表</w:t>
-      </w:r>
-      <w:proofErr w:type="gramStart"/>
-      <w:r>
-        <w:rPr>
-          <w:rStyle w:val="fontstyle21"/>
-          <w:highlight w:val="yellow"/>
-        </w:rPr>
-        <w:t>对进程</w:t>
-      </w:r>
-      <w:proofErr w:type="gramEnd"/>
-      <w:r>
-        <w:rPr>
-          <w:rStyle w:val="fontstyle21"/>
-          <w:highlight w:val="yellow"/>
-        </w:rPr>
-        <w:t>进行管理的</w:t>
-      </w:r>
-      <w:r>
-        <w:rPr>
-          <w:rStyle w:val="fontstyle21"/>
-        </w:rPr>
-        <w:t>，每个进程在进程表中占有一项。在</w:t>
-      </w:r>
-      <w:r>
-        <w:rPr>
-          <w:rStyle w:val="fontstyle21"/>
-        </w:rPr>
-        <w:t xml:space="preserve"> </w:t>
-      </w:r>
-      <w:proofErr w:type="spellStart"/>
-      <w:r>
-        <w:rPr>
-          <w:rStyle w:val="fontstyle01"/>
-          <w:rFonts w:hint="default"/>
-        </w:rPr>
-        <w:t>linux</w:t>
-      </w:r>
-      <w:proofErr w:type="spellEnd"/>
-      <w:r>
-        <w:rPr>
-          <w:rStyle w:val="fontstyle01"/>
-          <w:rFonts w:hint="default"/>
-        </w:rPr>
-        <w:t xml:space="preserve"> </w:t>
-      </w:r>
-      <w:r>
-        <w:rPr>
-          <w:rStyle w:val="fontstyle21"/>
-        </w:rPr>
-        <w:t>系统中，进程表项是一个</w:t>
-      </w:r>
-      <w:r>
-        <w:rPr>
-          <w:rStyle w:val="fontstyle21"/>
-        </w:rPr>
-        <w:t xml:space="preserve"> </w:t>
-      </w:r>
-      <w:r>
-        <w:rPr>
-          <w:rStyle w:val="fontstyle01"/>
-          <w:rFonts w:hint="default"/>
-        </w:rPr>
-        <w:t xml:space="preserve">task </w:t>
-      </w:r>
-      <w:r>
-        <w:rPr>
-          <w:rStyle w:val="fontstyle21"/>
-        </w:rPr>
-        <w:t>结构。</w:t>
-      </w:r>
-      <w:r>
-        <w:rPr>
-          <w:rStyle w:val="fontstyle21"/>
-          <w:b/>
-          <w:highlight w:val="yellow"/>
-        </w:rPr>
-        <w:t>当一个进程在执行时，</w:t>
-      </w:r>
-      <w:r>
-        <w:rPr>
-          <w:rStyle w:val="fontstyle21"/>
-          <w:highlight w:val="yellow"/>
-        </w:rPr>
-        <w:t xml:space="preserve"> </w:t>
-      </w:r>
-      <w:r>
-        <w:rPr>
-          <w:rStyle w:val="fontstyle01"/>
-          <w:rFonts w:hint="default"/>
-          <w:b/>
-          <w:highlight w:val="yellow"/>
-        </w:rPr>
-        <w:t xml:space="preserve">CPU </w:t>
-      </w:r>
-      <w:r>
-        <w:rPr>
-          <w:rStyle w:val="fontstyle21"/>
-          <w:b/>
-          <w:highlight w:val="yellow"/>
-        </w:rPr>
-        <w:t>的所有寄存器中的值、进程的状态以及堆栈中的内容</w:t>
-      </w:r>
-      <w:r>
-        <w:rPr>
-          <w:rStyle w:val="fontstyle21"/>
-          <w:highlight w:val="yellow"/>
-        </w:rPr>
-        <w:t>被称为该进程的上下文。</w:t>
-      </w:r>
-      <w:r>
-        <w:rPr>
-          <w:rStyle w:val="fontstyle21"/>
-        </w:rPr>
-        <w:t>当内核需要切换（</w:t>
-      </w:r>
-      <w:r>
-        <w:rPr>
-          <w:rStyle w:val="fontstyle01"/>
-          <w:rFonts w:hint="default"/>
-        </w:rPr>
-        <w:t>switch</w:t>
-      </w:r>
-      <w:r>
-        <w:rPr>
-          <w:rStyle w:val="fontstyle21"/>
-        </w:rPr>
-        <w:t>）至另一个进程时，它就需要保存当前进程的所有状态，也即保存当前进程的上下文，以便在再次执行该进程时，能够恢复到切换时的状态执行下去。在发生中断时，内核就在被中断进程的上下文中，在内核态下执行中断服务例程。但同时会保留所有需要用到的资源，以便中断服务结束时能恢复被中断进程的执行。</w:t>
-      </w:r>
-    </w:p>
-    <w:p>
-      <w:pPr>
-        <w:ind w:firstLineChars="200" w:firstLine="440"/>
-      </w:pPr>
-      <w:r>
-        <w:rPr>
-          <w:rStyle w:val="fontstyle21"/>
-          <w:highlight w:val="yellow"/>
-        </w:rPr>
-        <w:t>一个进程在其生存期内，可处于一组不同的状态下，称为进程状态</w:t>
-      </w:r>
-      <w:r>
-        <w:rPr>
-          <w:rStyle w:val="fontstyle21"/>
-          <w:rFonts w:hint="eastAsia"/>
-        </w:rPr>
-        <w:t>。</w:t>
-      </w:r>
     </w:p>
     <w:p/>
+    <w:p/>
+    <w:p/>
+    <w:p>
+      <w:pPr>
+        <w:rPr>
+          <w:rFonts w:hint="eastAsia"/>
+        </w:rPr>
+      </w:pPr>
+      <w:bookmarkStart w:id="0" w:name="_GoBack"/>
+      <w:bookmarkEnd w:id="0"/>
+    </w:p>
     <w:sectPr>
       <w:pgSz w:w="11906" w:h="16838"/>
       <w:pgMar w:top="1440" w:right="1800" w:bottom="1440" w:left="1800" w:header="851" w:footer="992" w:gutter="0"/>
@@ -1529,6 +2327,195 @@
     </w:sectPr>
   </w:body>
 </w:document>
+</file>
+
+<file path=word/numbering.xml><?xml version="1.0" encoding="utf-8"?>
+<w:numbering xmlns:wpc="http://schemas.microsoft.com/office/word/2010/wordprocessingCanvas" xmlns:cx="http://schemas.microsoft.com/office/drawing/2014/chartex" xmlns:cx1="http://schemas.microsoft.com/office/drawing/2015/9/8/chartex" xmlns:cx2="http://schemas.microsoft.com/office/drawing/2015/10/21/chartex" xmlns:cx3="http://schemas.microsoft.com/office/drawing/2016/5/9/chartex" xmlns:cx4="http://schemas.microsoft.com/office/drawing/2016/5/10/chartex" xmlns:cx5="http://schemas.microsoft.com/office/drawing/2016/5/11/chartex" xmlns:cx6="http://schemas.microsoft.com/office/drawing/2016/5/12/chartex" xmlns:cx7="http://schemas.microsoft.com/office/drawing/2016/5/13/chartex" xmlns:cx8="http://schemas.microsoft.com/office/drawing/2016/5/14/chartex" xmlns:mc="http://schemas.openxmlformats.org/markup-compatibility/2006" xmlns:aink="http://schemas.microsoft.com/office/drawing/2016/ink" xmlns:am3d="http://schemas.microsoft.com/office/drawing/2017/model3d" xmlns:o="urn:schemas-microsoft-com:office:office" xmlns:r="http://schemas.openxmlformats.org/officeDocument/2006/relationships" xmlns:m="http://schemas.openxmlformats.org/officeDocument/2006/math" xmlns:v="urn:schemas-microsoft-com:vml" xmlns:wp14="http://schemas.microsoft.com/office/word/2010/wordprocessingDrawing" xmlns:wp="http://schemas.openxmlformats.org/drawingml/2006/wordprocessingDrawing" xmlns:w10="urn:schemas-microsoft-com:office:word" xmlns:w="http://schemas.openxmlformats.org/wordprocessingml/2006/main" xmlns:w14="http://schemas.microsoft.com/office/word/2010/wordml" xmlns:w15="http://schemas.microsoft.com/office/word/2012/wordml" xmlns:w16cid="http://schemas.microsoft.com/office/word/2016/wordml/cid" xmlns:w16se="http://schemas.microsoft.com/office/word/2015/wordml/symex" xmlns:wpg="http://schemas.microsoft.com/office/word/2010/wordprocessingGroup" xmlns:wpi="http://schemas.microsoft.com/office/word/2010/wordprocessingInk" xmlns:wne="http://schemas.microsoft.com/office/word/2006/wordml" xmlns:wps="http://schemas.microsoft.com/office/word/2010/wordprocessingShape" mc:Ignorable="w14 w15 w16se w16cid wp14">
+  <w:abstractNum w:abstractNumId="0" w15:restartNumberingAfterBreak="0">
+    <w:nsid w:val="386B2F06"/>
+    <w:multiLevelType w:val="hybridMultilevel"/>
+    <w:tmpl w:val="AF9699C2"/>
+    <w:lvl w:ilvl="0" w:tplc="AED24BF6">
+      <w:start w:val="1"/>
+      <w:numFmt w:val="decimal"/>
+      <w:lvlText w:val="（%1）"/>
+      <w:lvlJc w:val="left"/>
+      <w:pPr>
+        <w:ind w:left="720" w:hanging="720"/>
+      </w:pPr>
+      <w:rPr>
+        <w:rFonts w:hint="default"/>
+      </w:rPr>
+    </w:lvl>
+    <w:lvl w:ilvl="1" w:tplc="04090019" w:tentative="1">
+      <w:start w:val="1"/>
+      <w:numFmt w:val="lowerLetter"/>
+      <w:lvlText w:val="%2)"/>
+      <w:lvlJc w:val="left"/>
+      <w:pPr>
+        <w:ind w:left="840" w:hanging="420"/>
+      </w:pPr>
+    </w:lvl>
+    <w:lvl w:ilvl="2" w:tplc="0409001B" w:tentative="1">
+      <w:start w:val="1"/>
+      <w:numFmt w:val="lowerRoman"/>
+      <w:lvlText w:val="%3."/>
+      <w:lvlJc w:val="right"/>
+      <w:pPr>
+        <w:ind w:left="1260" w:hanging="420"/>
+      </w:pPr>
+    </w:lvl>
+    <w:lvl w:ilvl="3" w:tplc="0409000F" w:tentative="1">
+      <w:start w:val="1"/>
+      <w:numFmt w:val="decimal"/>
+      <w:lvlText w:val="%4."/>
+      <w:lvlJc w:val="left"/>
+      <w:pPr>
+        <w:ind w:left="1680" w:hanging="420"/>
+      </w:pPr>
+    </w:lvl>
+    <w:lvl w:ilvl="4" w:tplc="04090019" w:tentative="1">
+      <w:start w:val="1"/>
+      <w:numFmt w:val="lowerLetter"/>
+      <w:lvlText w:val="%5)"/>
+      <w:lvlJc w:val="left"/>
+      <w:pPr>
+        <w:ind w:left="2100" w:hanging="420"/>
+      </w:pPr>
+    </w:lvl>
+    <w:lvl w:ilvl="5" w:tplc="0409001B" w:tentative="1">
+      <w:start w:val="1"/>
+      <w:numFmt w:val="lowerRoman"/>
+      <w:lvlText w:val="%6."/>
+      <w:lvlJc w:val="right"/>
+      <w:pPr>
+        <w:ind w:left="2520" w:hanging="420"/>
+      </w:pPr>
+    </w:lvl>
+    <w:lvl w:ilvl="6" w:tplc="0409000F" w:tentative="1">
+      <w:start w:val="1"/>
+      <w:numFmt w:val="decimal"/>
+      <w:lvlText w:val="%7."/>
+      <w:lvlJc w:val="left"/>
+      <w:pPr>
+        <w:ind w:left="2940" w:hanging="420"/>
+      </w:pPr>
+    </w:lvl>
+    <w:lvl w:ilvl="7" w:tplc="04090019" w:tentative="1">
+      <w:start w:val="1"/>
+      <w:numFmt w:val="lowerLetter"/>
+      <w:lvlText w:val="%8)"/>
+      <w:lvlJc w:val="left"/>
+      <w:pPr>
+        <w:ind w:left="3360" w:hanging="420"/>
+      </w:pPr>
+    </w:lvl>
+    <w:lvl w:ilvl="8" w:tplc="0409001B" w:tentative="1">
+      <w:start w:val="1"/>
+      <w:numFmt w:val="lowerRoman"/>
+      <w:lvlText w:val="%9."/>
+      <w:lvlJc w:val="right"/>
+      <w:pPr>
+        <w:ind w:left="3780" w:hanging="420"/>
+      </w:pPr>
+    </w:lvl>
+  </w:abstractNum>
+  <w:abstractNum w:abstractNumId="1" w15:restartNumberingAfterBreak="0">
+    <w:nsid w:val="7F6C300A"/>
+    <w:multiLevelType w:val="hybridMultilevel"/>
+    <w:tmpl w:val="1A0C8B2C"/>
+    <w:lvl w:ilvl="0" w:tplc="58066E0C">
+      <w:start w:val="1"/>
+      <w:numFmt w:val="lowerLetter"/>
+      <w:lvlText w:val="%1."/>
+      <w:lvlJc w:val="left"/>
+      <w:pPr>
+        <w:ind w:left="360" w:hanging="360"/>
+      </w:pPr>
+      <w:rPr>
+        <w:rFonts w:hint="default"/>
+      </w:rPr>
+    </w:lvl>
+    <w:lvl w:ilvl="1" w:tplc="04090019" w:tentative="1">
+      <w:start w:val="1"/>
+      <w:numFmt w:val="lowerLetter"/>
+      <w:lvlText w:val="%2)"/>
+      <w:lvlJc w:val="left"/>
+      <w:pPr>
+        <w:ind w:left="840" w:hanging="420"/>
+      </w:pPr>
+    </w:lvl>
+    <w:lvl w:ilvl="2" w:tplc="0409001B" w:tentative="1">
+      <w:start w:val="1"/>
+      <w:numFmt w:val="lowerRoman"/>
+      <w:lvlText w:val="%3."/>
+      <w:lvlJc w:val="right"/>
+      <w:pPr>
+        <w:ind w:left="1260" w:hanging="420"/>
+      </w:pPr>
+    </w:lvl>
+    <w:lvl w:ilvl="3" w:tplc="0409000F" w:tentative="1">
+      <w:start w:val="1"/>
+      <w:numFmt w:val="decimal"/>
+      <w:lvlText w:val="%4."/>
+      <w:lvlJc w:val="left"/>
+      <w:pPr>
+        <w:ind w:left="1680" w:hanging="420"/>
+      </w:pPr>
+    </w:lvl>
+    <w:lvl w:ilvl="4" w:tplc="04090019" w:tentative="1">
+      <w:start w:val="1"/>
+      <w:numFmt w:val="lowerLetter"/>
+      <w:lvlText w:val="%5)"/>
+      <w:lvlJc w:val="left"/>
+      <w:pPr>
+        <w:ind w:left="2100" w:hanging="420"/>
+      </w:pPr>
+    </w:lvl>
+    <w:lvl w:ilvl="5" w:tplc="0409001B" w:tentative="1">
+      <w:start w:val="1"/>
+      <w:numFmt w:val="lowerRoman"/>
+      <w:lvlText w:val="%6."/>
+      <w:lvlJc w:val="right"/>
+      <w:pPr>
+        <w:ind w:left="2520" w:hanging="420"/>
+      </w:pPr>
+    </w:lvl>
+    <w:lvl w:ilvl="6" w:tplc="0409000F" w:tentative="1">
+      <w:start w:val="1"/>
+      <w:numFmt w:val="decimal"/>
+      <w:lvlText w:val="%7."/>
+      <w:lvlJc w:val="left"/>
+      <w:pPr>
+        <w:ind w:left="2940" w:hanging="420"/>
+      </w:pPr>
+    </w:lvl>
+    <w:lvl w:ilvl="7" w:tplc="04090019" w:tentative="1">
+      <w:start w:val="1"/>
+      <w:numFmt w:val="lowerLetter"/>
+      <w:lvlText w:val="%8)"/>
+      <w:lvlJc w:val="left"/>
+      <w:pPr>
+        <w:ind w:left="3360" w:hanging="420"/>
+      </w:pPr>
+    </w:lvl>
+    <w:lvl w:ilvl="8" w:tplc="0409001B" w:tentative="1">
+      <w:start w:val="1"/>
+      <w:numFmt w:val="lowerRoman"/>
+      <w:lvlText w:val="%9."/>
+      <w:lvlJc w:val="right"/>
+      <w:pPr>
+        <w:ind w:left="3780" w:hanging="420"/>
+      </w:pPr>
+    </w:lvl>
+  </w:abstractNum>
+  <w:num w:numId="1">
+    <w:abstractNumId w:val="0"/>
+  </w:num>
+  <w:num w:numId="2">
+    <w:abstractNumId w:val="1"/>
+  </w:num>
+</w:numbering>
 </file>
 
 <file path=word/styles.xml><?xml version="1.0" encoding="utf-8"?>
@@ -1693,8 +2680,11 @@
     <w:lsdException w:name="Table 3D effects 3" w:semiHidden="1" w:unhideWhenUsed="1"/>
     <w:lsdException w:name="Table Contemporary" w:semiHidden="1" w:unhideWhenUsed="1"/>
     <w:lsdException w:name="Table Elegant" w:semiHidden="1" w:unhideWhenUsed="1"/>
+    <w:lsdException w:name="Table Professional" w:semiHidden="1" w:unhideWhenUsed="1"/>
     <w:lsdException w:name="Table Subtle 1" w:semiHidden="1" w:unhideWhenUsed="1"/>
     <w:lsdException w:name="Table Subtle 2" w:semiHidden="1" w:unhideWhenUsed="1"/>
+    <w:lsdException w:name="Table Web 1" w:semiHidden="1" w:unhideWhenUsed="1"/>
+    <w:lsdException w:name="Table Web 2" w:semiHidden="1" w:unhideWhenUsed="1"/>
     <w:lsdException w:name="Table Web 3" w:semiHidden="1" w:unhideWhenUsed="1"/>
     <w:lsdException w:name="Balloon Text" w:semiHidden="1" w:unhideWhenUsed="1"/>
     <w:lsdException w:name="Table Grid" w:uiPriority="39"/>
@@ -2121,6 +3111,16 @@
       <w:szCs w:val="18"/>
     </w:rPr>
   </w:style>
+  <w:style w:type="paragraph" w:styleId="aa">
+    <w:name w:val="List Paragraph"/>
+    <w:basedOn w:val="a"/>
+    <w:uiPriority w:val="34"/>
+    <w:qFormat/>
+    <w:rsid w:val="009619B1"/>
+    <w:pPr>
+      <w:ind w:firstLineChars="200" w:firstLine="420"/>
+    </w:pPr>
+  </w:style>
 </w:styles>
 </file>
 
